--- a/SEM6/NetworkAndSystemAdministration/NSA_vm_steps.docx
+++ b/SEM6/NetworkAndSystemAdministration/NSA_vm_steps.docx
@@ -746,18 +746,79 @@
     </w:p>
     <w:p>
       <w:r>
+        <w:t>„sudo apt update’</w:t>
+      </w:r>
+    </w:p>
+    <w:p>
+      <w:r>
         <w:t>„sudo apt install isc-dhcp-server” to install the dhcp server on vm</w:t>
       </w:r>
     </w:p>
     <w:p>
       <w:r>
+        <w:t>„sudo systemctl enable isc-dhcp-server” to enable it</w:t>
+      </w:r>
+    </w:p>
+    <w:p>
+      <w:r>
+        <w:t>„sudo systemctl start isc-dhcp-server” to start the service</w:t>
+      </w:r>
+    </w:p>
+    <w:p>
+      <w:r>
         <w:t>„</w:t>
       </w:r>
       <w:r>
-        <w:t>sudo systemctl enable isc-dhcp-server</w:t>
-      </w:r>
-      <w:r>
-        <w:t>” to enable it</w:t>
+        <w:t>sudo nano /etc/dhcp/dhcpd.conf</w:t>
+      </w:r>
+      <w:r>
+        <w:t>” to open config file</w:t>
+      </w:r>
+    </w:p>
+    <w:p>
+      <w:r>
+        <w:t xml:space="preserve">In the config file: </w:t>
+      </w:r>
+    </w:p>
+    <w:p>
+      <w:r>
+        <w:t>„default-lease-time 600;</w:t>
+      </w:r>
+    </w:p>
+    <w:p>
+      <w:r>
+        <w:t>max-lease-time 7200;</w:t>
+      </w:r>
+    </w:p>
+    <w:p>
+      <w:r>
+        <w:t>authoritative;</w:t>
+      </w:r>
+    </w:p>
+    <w:p/>
+    <w:p>
+      <w:r>
+        <w:t>subnet 192.168.1.0 netmask 255.255.255.0 {</w:t>
+      </w:r>
+    </w:p>
+    <w:p>
+      <w:r>
+        <w:t xml:space="preserve">    range 192.168.1.100 192.168.1.200;</w:t>
+      </w:r>
+    </w:p>
+    <w:p>
+      <w:r>
+        <w:t xml:space="preserve">    option routers 192.168.1.1;</w:t>
+      </w:r>
+    </w:p>
+    <w:p>
+      <w:r>
+        <w:t xml:space="preserve">    option domain-name-servers 8.8.8.8, 8.8.4.4;</w:t>
+      </w:r>
+    </w:p>
+    <w:p>
+      <w:r>
+        <w:t>}” adjust subnet and range based on network</w:t>
       </w:r>
     </w:p>
     <w:p>
@@ -765,37 +826,38 @@
         <w:t>„</w:t>
       </w:r>
       <w:r>
-        <w:t>sudo systemctl start isc-dhcp-server</w:t>
-      </w:r>
-      <w:r>
-        <w:t>” to start the service</w:t>
-      </w:r>
-    </w:p>
-    <w:p>
-      <w:r>
-        <w:t>„</w:t>
-      </w:r>
-      <w:r>
-        <w:t>sudo nano /etc/dhcp/dhcpd.conf</w:t>
-      </w:r>
-      <w:r>
-        <w:t xml:space="preserve">” to </w:t>
-      </w:r>
-      <w:r>
-        <w:t>open config file</w:t>
-      </w:r>
-    </w:p>
-    <w:p>
-      <w:r>
-        <w:t>„</w:t>
-      </w:r>
-      <w:r>
         <w:t>sudo nano /etc/default/isc-dhcp-server</w:t>
       </w:r>
       <w:r>
-        <w:t>” edit default config</w:t>
-      </w:r>
-    </w:p>
+        <w:t>” edit default config to specify network interface for dhcp, find INTERFACESv4=”” and change to INTERFACESv4=”eth0” (use ip a to check interface name, most of the time ethernet0 but it could also be ens33)</w:t>
+      </w:r>
+    </w:p>
+    <w:p>
+      <w:r>
+        <w:t>Restart and check if it works: „sudo systemctl restart isc-dhcp-server”, „sudo systemctl status isc-dhcp-server”, and if errors check the logs by sudo journalctl -xe | grep dhcp</w:t>
+      </w:r>
+    </w:p>
+    <w:p/>
+    <w:p>
+      <w:r>
+        <w:t xml:space="preserve">Check again in Newtork Settings if it is: virtBox settings -&gt; newtork -&gt; adapter1, needed to be bridged adapter (allowing </w:t>
+      </w:r>
+      <w:r>
+        <w:t>the vm to act as a dhcp server in the real network</w:t>
+      </w:r>
+      <w:r>
+        <w:t>)</w:t>
+      </w:r>
+    </w:p>
+    <w:p>
+      <w:r>
+        <w:t>Test from host: in cmd: „ipconfig /release” for realeasing existing ip, then renew ip using dhcp „ipconfig /renew”, then „ipconfig” and check if it is in the range specified in the config file; To reassign the old ip to the host, use again: „ipconfig /release” to remove the dhcp assigned ip, switch back to automatic (if network had another dhcp before) -&gt; control panel -&gt; networks an sharing center -&gt; change adapter settings, right click on netwoek adapter -&gt; select internet protocol V4 (TCP) -&gt; properties -&gt; obtain an ip addr automatically and OK, restart the network conneciton</w:t>
+      </w:r>
+      <w:r>
+        <w:t xml:space="preserve"> „ipconfig /renew”</w:t>
+      </w:r>
+    </w:p>
+    <w:p/>
     <w:p/>
     <w:p>
       <w:pPr>
@@ -809,6 +871,155 @@
       </w:r>
     </w:p>
     <w:p>
+      <w:r>
+        <w:t>„</w:t>
+      </w:r>
+      <w:r>
+        <w:t xml:space="preserve">sudo apt update </w:t>
+      </w:r>
+      <w:r>
+        <w:t>„ ,  „sudo apt install bind9 bind9utils”</w:t>
+      </w:r>
+    </w:p>
+    <w:p>
+      <w:r>
+        <w:t>„sudo systemctl enable bind9”</w:t>
+      </w:r>
+    </w:p>
+    <w:p>
+      <w:r>
+        <w:t>„sudo systemctl start bind9”</w:t>
+      </w:r>
+    </w:p>
+    <w:p>
+      <w:r>
+        <w:t>„sudo systemctl status bind9”</w:t>
+      </w:r>
+    </w:p>
+    <w:p>
+      <w:r>
+        <w:t>„</w:t>
+      </w:r>
+      <w:r>
+        <w:t>sudo nano /etc/bind/named.conf.options</w:t>
+      </w:r>
+      <w:r>
+        <w:t>” to configure, add inside options{..} block this: „listen-on { any; };</w:t>
+      </w:r>
+    </w:p>
+    <w:p>
+      <w:r>
+        <w:t>allow-query { any; };”</w:t>
+      </w:r>
+    </w:p>
+    <w:p>
+      <w:r>
+        <w:t>„</w:t>
+      </w:r>
+      <w:r>
+        <w:t>sudo nano /etc/bind/named.conf.local</w:t>
+      </w:r>
+      <w:r>
+        <w:t>” and add „zone "example.com" {</w:t>
+      </w:r>
+    </w:p>
+    <w:p>
+      <w:r>
+        <w:t xml:space="preserve">    type master;</w:t>
+      </w:r>
+    </w:p>
+    <w:p>
+      <w:r>
+        <w:t xml:space="preserve">    file "/etc/bind/db.example.com";</w:t>
+      </w:r>
+    </w:p>
+    <w:p>
+      <w:r>
+        <w:t>};” to create domain example.com, create the dns records: „sudo cp /etc/bind/db.local /etc/bind/db.example.com”, „sudo nano /etc/bind/db.example.com” and add: „$TTL 86400</w:t>
+      </w:r>
+    </w:p>
+    <w:p>
+      <w:r>
+        <w:t>@   IN  SOA example.com. root.example.com. (</w:t>
+      </w:r>
+    </w:p>
+    <w:p>
+      <w:r>
+        <w:t xml:space="preserve">        2024032501 ; Serial</w:t>
+      </w:r>
+    </w:p>
+    <w:p>
+      <w:r>
+        <w:t xml:space="preserve">        604800     ; Refresh</w:t>
+      </w:r>
+    </w:p>
+    <w:p>
+      <w:r>
+        <w:t xml:space="preserve">        86400      ; Retry</w:t>
+      </w:r>
+    </w:p>
+    <w:p>
+      <w:r>
+        <w:t xml:space="preserve">        2419200    ; Expire</w:t>
+      </w:r>
+    </w:p>
+    <w:p>
+      <w:r>
+        <w:t xml:space="preserve">        86400 )    ; Negative Cache TTL</w:t>
+      </w:r>
+    </w:p>
+    <w:p/>
+    <w:p>
+      <w:r>
+        <w:t>@   IN  NS  ns1.example.com.</w:t>
+      </w:r>
+    </w:p>
+    <w:p>
+      <w:r>
+        <w:t>ns1 IN  A   192.168.1.2  # Change to your VM's IP</w:t>
+      </w:r>
+    </w:p>
+    <w:p>
+      <w:r>
+        <w:t>www IN  A   192.168.1.10  # Example web server”</w:t>
+      </w:r>
+    </w:p>
+    <w:p>
+      <w:r>
+        <w:t>„</w:t>
+      </w:r>
+      <w:r>
+        <w:t>sudo systemctl restart bind9</w:t>
+      </w:r>
+      <w:r>
+        <w:t xml:space="preserve">” to restart service </w:t>
+      </w:r>
+    </w:p>
+    <w:p>
+      <w:r>
+        <w:t>„sudo ufw allow 53/udp”, „sudo ufw allow 53/tcp”, „sudo ufw reload” to allow dns queries ni firewall</w:t>
+      </w:r>
+    </w:p>
+    <w:p>
+      <w:r>
+        <w:lastRenderedPageBreak/>
+        <w:t>Test from host in cmd: „</w:t>
+      </w:r>
+      <w:r>
+        <w:t>nslookup www.example.com &lt;</w:t>
+      </w:r>
+      <w:r>
+        <w:t>vm_ip</w:t>
+      </w:r>
+      <w:r>
+        <w:t>&gt;</w:t>
+      </w:r>
+      <w:r>
+        <w:t>”</w:t>
+      </w:r>
+    </w:p>
+    <w:p/>
+    <w:p>
       <w:pPr>
         <w:numPr>
           <w:ilvl w:val="0"/>
@@ -820,6 +1031,121 @@
       </w:r>
     </w:p>
     <w:p>
+      <w:r>
+        <w:t>„sudo apt install postfix”</w:t>
+      </w:r>
+    </w:p>
+    <w:p>
+      <w:r>
+        <w:t>„sudo systemctl enable postfix”</w:t>
+      </w:r>
+    </w:p>
+    <w:p>
+      <w:r>
+        <w:t>„sudo systemctl start postfix”, select internet site, enter domain name ex.com</w:t>
+      </w:r>
+    </w:p>
+    <w:p>
+      <w:r>
+        <w:t>„</w:t>
+      </w:r>
+      <w:r>
+        <w:t>sudo nano /etc/postfix/main.cf</w:t>
+      </w:r>
+      <w:r>
+        <w:t>” to config postfix with: „myhostname = mail.example.com</w:t>
+      </w:r>
+    </w:p>
+    <w:p>
+      <w:r>
+        <w:t>mydomain = example.com</w:t>
+      </w:r>
+    </w:p>
+    <w:p>
+      <w:r>
+        <w:t>myorigin = /etc/mailname</w:t>
+      </w:r>
+    </w:p>
+    <w:p>
+      <w:r>
+        <w:t>inet_interfaces = all</w:t>
+      </w:r>
+    </w:p>
+    <w:p>
+      <w:r>
+        <w:t>inet_protocols = ipv4</w:t>
+      </w:r>
+    </w:p>
+    <w:p>
+      <w:r>
+        <w:t>mydestination = $myhostname, localhost.$mydomain, localhost, $mydomain</w:t>
+      </w:r>
+    </w:p>
+    <w:p>
+      <w:r>
+        <w:t>mynetworks = 127.0.0.0/8, 192.168.1.0/24  # Adjust based on your network</w:t>
+      </w:r>
+    </w:p>
+    <w:p>
+      <w:r>
+        <w:t>home_mailbox = Maildir/”</w:t>
+      </w:r>
+    </w:p>
+    <w:p>
+      <w:r>
+        <w:t>„</w:t>
+      </w:r>
+      <w:r>
+        <w:t>sudo systemctl restart postfix</w:t>
+      </w:r>
+      <w:r>
+        <w:t>” to restart the service and add a mail user: „</w:t>
+      </w:r>
+      <w:r>
+        <w:t>sudo adduser mailuser</w:t>
+      </w:r>
+      <w:r>
+        <w:t xml:space="preserve">” and set a pwd, create a maildir: „sudo mkdir -p /home/mailuser/Maildir”, „sudo chown -R mailuser:mailuser /home/mailuser/Maildir”, </w:t>
+      </w:r>
+    </w:p>
+    <w:p>
+      <w:r>
+        <w:t>„sudo chmod -R 700 /home/mailuser/Maildir”, allow smtp on port 25: „sudo ufw allow 25/tcp”, „sudo ufw reload”, send a mail: „</w:t>
+      </w:r>
+      <w:r>
+        <w:t xml:space="preserve">echo "Test email from Postfix" | mail -s "Test Subject" </w:t>
+      </w:r>
+      <w:hyperlink r:id="rId13" w:history="1">
+        <w:r>
+          <w:rPr>
+            <w:rStyle w:val="Hyperlink"/>
+          </w:rPr>
+          <w:t>mailuser@example.com</w:t>
+        </w:r>
+      </w:hyperlink>
+      <w:r>
+        <w:t>” and check it: „</w:t>
+      </w:r>
+      <w:r>
+        <w:t>sudo -u mailuser mail</w:t>
+      </w:r>
+      <w:r>
+        <w:t>”</w:t>
+      </w:r>
+    </w:p>
+    <w:p>
+      <w:r>
+        <w:t>Test from host: install telnet on host: „</w:t>
+      </w:r>
+      <w:r>
+        <w:t>dism /online /Enable-Feature /FeatureName:TelnetClient</w:t>
+      </w:r>
+      <w:r>
+        <w:t>”, open cmd and: „telnet &lt;vm_ip&gt; 25”</w:t>
+      </w:r>
+    </w:p>
+    <w:p/>
+    <w:p>
       <w:pPr>
         <w:numPr>
           <w:ilvl w:val="0"/>
@@ -831,6 +1157,88 @@
       </w:r>
     </w:p>
     <w:p>
+      <w:r>
+        <w:t>„sudo apt install dovecot-core dovecot-imapd dovecot-pop3d”</w:t>
+      </w:r>
+    </w:p>
+    <w:p>
+      <w:r>
+        <w:t>„sudo systemctl enable dovecot”</w:t>
+      </w:r>
+    </w:p>
+    <w:p>
+      <w:r>
+        <w:t>„sudo systemctl start dovecot” and for config: „</w:t>
+      </w:r>
+      <w:r>
+        <w:t>sudo nano /etc/dovecot/dovecot.conf</w:t>
+      </w:r>
+      <w:r>
+        <w:t>” set „protocols = imap pop3”</w:t>
+      </w:r>
+      <w:r>
+        <w:t>, config auth settings: „</w:t>
+      </w:r>
+      <w:r>
+        <w:t>sudo nano /etc/dovecot/conf.d/10-auth.conf</w:t>
+      </w:r>
+      <w:r>
+        <w:t>”: „disable_plaintext_auth = no</w:t>
+      </w:r>
+    </w:p>
+    <w:p>
+      <w:r>
+        <w:t>auth_mechanisms = plain login”</w:t>
+      </w:r>
+    </w:p>
+    <w:p>
+      <w:r>
+        <w:lastRenderedPageBreak/>
+        <w:t xml:space="preserve">Config mail directory: </w:t>
+      </w:r>
+      <w:r>
+        <w:t>„sudo mkdir -p /home/ftpuser/Maildir”</w:t>
+      </w:r>
+    </w:p>
+    <w:p>
+      <w:r>
+        <w:t>„sudo chown -R ftpuser:ftpuser /home/ftpuser/Maildir”</w:t>
+      </w:r>
+    </w:p>
+    <w:p>
+      <w:r>
+        <w:t>„</w:t>
+      </w:r>
+      <w:r>
+        <w:t>sudo chmod -R 700 /home/ftpuser/Maildir</w:t>
+      </w:r>
+      <w:r>
+        <w:t>”</w:t>
+      </w:r>
+    </w:p>
+    <w:p>
+      <w:r>
+        <w:t>Restart: „</w:t>
+      </w:r>
+      <w:r>
+        <w:t>sudo systemctl restart dovecot</w:t>
+      </w:r>
+      <w:r>
+        <w:t xml:space="preserve">”, open firewall ports: „sudo ufw allow 110/tcp”, </w:t>
+      </w:r>
+    </w:p>
+    <w:p>
+      <w:r>
+        <w:t>„sudo ufw allow 995/tcp”, „sudo ufw allow 143/tcp”, „sudo ufw allow 993/tcp”, „sudo ufw reload”</w:t>
+      </w:r>
+    </w:p>
+    <w:p>
+      <w:r>
+        <w:t>Test pop3/imap in ubuntu: „telnet localhost 110”, „telnet localhost 143”, and from host: „telnet &lt;vm_ip&gt; 110”, „telnet &lt;vm_ip&gt; 143”</w:t>
+      </w:r>
+    </w:p>
+    <w:p/>
+    <w:p>
       <w:pPr>
         <w:numPr>
           <w:ilvl w:val="0"/>
@@ -842,6 +1250,101 @@
       </w:r>
     </w:p>
     <w:p>
+      <w:r>
+        <w:t>„</w:t>
+      </w:r>
+      <w:r>
+        <w:t>sudo apt install dovecot-core dovecot-imapd dovecot-pop3d -y</w:t>
+      </w:r>
+      <w:r>
+        <w:t>”</w:t>
+      </w:r>
+    </w:p>
+    <w:p>
+      <w:r>
+        <w:t>„sudo systemctl enable dovecot”, „sudo systemctl start dovecot”, „sudo systemctl status dovecot”, edit the config: „</w:t>
+      </w:r>
+      <w:r>
+        <w:t>sudo nano /etc/dovecot/dovecot.conf</w:t>
+      </w:r>
+      <w:r>
+        <w:t xml:space="preserve">” </w:t>
+      </w:r>
+      <w:r>
+        <w:t>and put: „</w:t>
+      </w:r>
+      <w:r>
+        <w:t>protocols = imap pop3 lmtp</w:t>
+      </w:r>
+      <w:r>
+        <w:t>” with: „disable_plaintext_auth = yes</w:t>
+      </w:r>
+    </w:p>
+    <w:p>
+      <w:r>
+        <w:t>auth_mechanisms = plain login”, open firewall ports: „</w:t>
+      </w:r>
+      <w:r>
+        <w:t>sudo ufw allow 995/tcp</w:t>
+      </w:r>
+      <w:r>
+        <w:t>”, „</w:t>
+      </w:r>
+      <w:r>
+        <w:t>sudo ufw allow 993/tcp</w:t>
+      </w:r>
+      <w:r>
+        <w:t>”, „</w:t>
+      </w:r>
+      <w:r>
+        <w:t>sudo ufw reload</w:t>
+      </w:r>
+      <w:r>
+        <w:t>”, restart dovecot to apply config changes: „sudo systemctl restart dovecot”</w:t>
+      </w:r>
+    </w:p>
+    <w:p>
+      <w:r>
+        <w:t>test secured connection: „</w:t>
+      </w:r>
+      <w:r>
+        <w:t>openssl s_client -connect localhost:995</w:t>
+      </w:r>
+      <w:r>
+        <w:t>”, „</w:t>
+      </w:r>
+      <w:r>
+        <w:t>openssl s_client -connect localhost:993</w:t>
+      </w:r>
+      <w:r>
+        <w:t>”, and in host cmd: „</w:t>
+      </w:r>
+      <w:r>
+        <w:t>openssl s_client -connect &lt;</w:t>
+      </w:r>
+      <w:r>
+        <w:t>vm_ip</w:t>
+      </w:r>
+      <w:r>
+        <w:t>&gt;:995</w:t>
+      </w:r>
+      <w:r>
+        <w:t>”, „</w:t>
+      </w:r>
+      <w:r>
+        <w:t>openssl s_client -connect &lt;</w:t>
+      </w:r>
+      <w:r>
+        <w:t>vm_ip</w:t>
+      </w:r>
+      <w:r>
+        <w:t>&gt;:993</w:t>
+      </w:r>
+      <w:r>
+        <w:t>”</w:t>
+      </w:r>
+    </w:p>
+    <w:p>
       <w:pPr>
         <w:numPr>
           <w:ilvl w:val="0"/>
@@ -849,7 +1352,59 @@
         </w:numPr>
       </w:pPr>
       <w:r>
-        <w:t>proxy</w:t>
+        <w:t>P</w:t>
+      </w:r>
+      <w:r>
+        <w:t>roxy</w:t>
+      </w:r>
+    </w:p>
+    <w:p>
+      <w:r>
+        <w:t>Install squid proxy: „</w:t>
+      </w:r>
+      <w:r>
+        <w:t>sudo apt install squid -y</w:t>
+      </w:r>
+      <w:r>
+        <w:t>”, „sudo systemctl enable squid”, „sudo systemctl start squid”, „sudo systemctl status squid”, config squid: „</w:t>
+      </w:r>
+      <w:r>
+        <w:t>sudo nano /etc/squid/squid.conf</w:t>
+      </w:r>
+      <w:r>
+        <w:t xml:space="preserve">” with: </w:t>
+      </w:r>
+    </w:p>
+    <w:p>
+      <w:r>
+        <w:t xml:space="preserve">„acl my_network src 192.168.1.0/24  </w:t>
+      </w:r>
+    </w:p>
+    <w:p>
+      <w:r>
+        <w:t xml:space="preserve">http_access allow my_network  </w:t>
+      </w:r>
+    </w:p>
+    <w:p>
+      <w:r>
+        <w:t xml:space="preserve">http_port 3128  </w:t>
+      </w:r>
+    </w:p>
+    <w:p>
+      <w:r>
+        <w:t>access_log /var/log/squid/access.log”, restart squid: „</w:t>
+      </w:r>
+      <w:r>
+        <w:t>sudo systemctl restart squid</w:t>
+      </w:r>
+      <w:r>
+        <w:t>”, open firewall ports: „sudo ufw allow 3128/tcp”, „sudo ufw reload”, test using curl: „</w:t>
+      </w:r>
+      <w:r>
+        <w:t>curl -x http://&lt;VM_IP&gt;:3128 -I http://www.google.com</w:t>
+      </w:r>
+      <w:r>
+        <w:t>”</w:t>
       </w:r>
     </w:p>
     <w:p>
@@ -860,7 +1415,48 @@
         </w:numPr>
       </w:pPr>
       <w:r>
-        <w:t>docker</w:t>
+        <w:t>D</w:t>
+      </w:r>
+      <w:r>
+        <w:t>ocker</w:t>
+      </w:r>
+    </w:p>
+    <w:p>
+      <w:r>
+        <w:lastRenderedPageBreak/>
+        <w:t>„</w:t>
+      </w:r>
+      <w:r>
+        <w:t>sudo apt install apt-transport-https ca-certificates curl software-properties-common -y</w:t>
+      </w:r>
+      <w:r>
+        <w:t>”, add docker official gpg key: „</w:t>
+      </w:r>
+      <w:r>
+        <w:t>curl -fsSL https://download.docker.com/linux/ubuntu/gpg | sudo gpg --dearmor -o /usr/share/keyrings/docker-archive-keyring.gpg</w:t>
+      </w:r>
+      <w:r>
+        <w:t>”, add docker repo: „</w:t>
+      </w:r>
+      <w:r>
+        <w:t>echo "deb [arch=amd64 signed-by=/usr/share/keyrings/docker-archive-keyring.gpg] https://download.docker.com/linux/ubuntu $(lsb_release -cs) stable" | sudo tee /etc/apt/sources.list.d/docker.list &gt; /dev/null</w:t>
+      </w:r>
+      <w:r>
+        <w:t>”, „sudo apt install docker-ce docker-ce-cli containerd.io -y”</w:t>
+      </w:r>
+    </w:p>
+    <w:p>
+      <w:r>
+        <w:t>„sudo systemctl enable docker”, „sudo systemctl start docker”, „sudo systemctl status docker”</w:t>
+      </w:r>
+      <w:r>
+        <w:t>, verify docker installation: „</w:t>
+      </w:r>
+      <w:r>
+        <w:t>sudo docker run hello-world</w:t>
+      </w:r>
+      <w:r>
+        <w:t>”</w:t>
       </w:r>
     </w:p>
     <w:p>
@@ -901,6 +1497,59 @@
       </w:r>
     </w:p>
     <w:p>
+      <w:r>
+        <w:t>„sudo apt install monit”, „sudo systemctl enable monit”, „sudo systemctl start monit”</w:t>
+      </w:r>
+    </w:p>
+    <w:p>
+      <w:r>
+        <w:t>„sudo nano /etc/monit/monitrc” and uncomment „</w:t>
+      </w:r>
+      <w:r>
+        <w:t>set httpd port 2812 and</w:t>
+      </w:r>
+    </w:p>
+    <w:p>
+      <w:r>
+        <w:t xml:space="preserve">    use address 0.0.0.0</w:t>
+      </w:r>
+    </w:p>
+    <w:p>
+      <w:r>
+        <w:t xml:space="preserve">    allow 0.0.0.0/0</w:t>
+      </w:r>
+      <w:r>
+        <w:t>”</w:t>
+      </w:r>
+    </w:p>
+    <w:p>
+      <w:r>
+        <w:t>„sudo systemctl restart monit”, then add services to monitor (ex ssh): „sudo nano /etc/monit/conf-enabled/ssh” and add this: „</w:t>
+      </w:r>
+      <w:r>
+        <w:t>check process sshd with pidfile /run/sshd.pid</w:t>
+      </w:r>
+    </w:p>
+    <w:p>
+      <w:r>
+        <w:t xml:space="preserve">    start program "/bin/systemctl start ssh"</w:t>
+      </w:r>
+    </w:p>
+    <w:p>
+      <w:r>
+        <w:t xml:space="preserve">    stop program "/bin/systemctl stop ssh"</w:t>
+      </w:r>
+    </w:p>
+    <w:p>
+      <w:r>
+        <w:t xml:space="preserve">    if failed port 22 protocol ssh then restart</w:t>
+      </w:r>
+      <w:r>
+        <w:t>”, then „sudo systemctl restart monit”</w:t>
+      </w:r>
+    </w:p>
+    <w:p/>
+    <w:p>
       <w:pPr>
         <w:numPr>
           <w:ilvl w:val="0"/>
@@ -912,6 +1561,72 @@
       </w:r>
     </w:p>
     <w:p>
+      <w:r>
+        <w:t>„sudo apt install sysbench” for cpu testing, then „sysbench cpu –cpu-max-prime=20000 –threads=4 run”, for a longer test –cpu-max-prime needs increased</w:t>
+      </w:r>
+    </w:p>
+    <w:p>
+      <w:r>
+        <w:t>RAM test: „</w:t>
+      </w:r>
+      <w:r>
+        <w:t>sysbench memory --memory-block-size=1M --memory-total-size=1G run</w:t>
+      </w:r>
+      <w:r>
+        <w:t>”, increase to more Gb to testing more RAM</w:t>
+      </w:r>
+    </w:p>
+    <w:p>
+      <w:r>
+        <w:t>Disk: „</w:t>
+      </w:r>
+      <w:r>
+        <w:t>sysbench fileio --file-total-size=5G prepare</w:t>
+      </w:r>
+      <w:r>
+        <w:t>”</w:t>
+      </w:r>
+    </w:p>
+    <w:p>
+      <w:r>
+        <w:t>„</w:t>
+      </w:r>
+      <w:r>
+        <w:t>sysbench fileio --file-total-size=5G --file-test-mode=randrw --threads=4 run</w:t>
+      </w:r>
+      <w:r>
+        <w:t>”</w:t>
+      </w:r>
+    </w:p>
+    <w:p>
+      <w:r>
+        <w:t>„</w:t>
+      </w:r>
+      <w:r>
+        <w:t>sysbench fileio cleanup</w:t>
+      </w:r>
+      <w:r>
+        <w:t>”</w:t>
+      </w:r>
+    </w:p>
+    <w:p>
+      <w:r>
+        <w:lastRenderedPageBreak/>
+        <w:t>Network: „sudo apt install iperf3”, run the server on vm: „iperf3 -s”, measure network speed between host and VM with: „iperf3 -c &lt;vm_ip&gt;”</w:t>
+      </w:r>
+    </w:p>
+    <w:p>
+      <w:r>
+        <w:t>Stress: „sudo apt install stress”, and run test for cpu, ram, IO: „</w:t>
+      </w:r>
+      <w:r>
+        <w:t>stress --cpu 4 --io 2 --vm 2 --vm-bytes 1G --timeout 60s</w:t>
+      </w:r>
+      <w:r>
+        <w:t>”</w:t>
+      </w:r>
+    </w:p>
+    <w:p>
       <w:pPr>
         <w:numPr>
           <w:ilvl w:val="0"/>
@@ -923,6 +1638,44 @@
       </w:r>
     </w:p>
     <w:p>
+      <w:r>
+        <w:t>„sudo apt install logwatch”, to summarize logs and send daily reports</w:t>
+      </w:r>
+    </w:p>
+    <w:p>
+      <w:r>
+        <w:t>„</w:t>
+      </w:r>
+      <w:r>
+        <w:t>sudo logwatch --detail high --mailto your-email@example.com --output mail</w:t>
+      </w:r>
+      <w:r>
+        <w:t>”</w:t>
+      </w:r>
+    </w:p>
+    <w:p>
+      <w:r>
+        <w:t>OR</w:t>
+      </w:r>
+    </w:p>
+    <w:p>
+      <w:r>
+        <w:t>„sudo apt install goaccess” for live logs: „</w:t>
+      </w:r>
+      <w:r>
+        <w:t>sudo goaccess /var/log/apache2/access.log --log-format=COMBINED</w:t>
+      </w:r>
+      <w:r>
+        <w:t>” or „</w:t>
+      </w:r>
+      <w:r>
+        <w:t>sudo goaccess /var/log/nginx/access.log --log-format=COMBINED</w:t>
+      </w:r>
+      <w:r>
+        <w:t>”</w:t>
+      </w:r>
+    </w:p>
+    <w:p>
       <w:pPr>
         <w:numPr>
           <w:ilvl w:val="0"/>
@@ -931,6 +1684,22 @@
       </w:pPr>
       <w:r>
         <w:t>backup tasks</w:t>
+      </w:r>
+    </w:p>
+    <w:p>
+      <w:r>
+        <w:t>„</w:t>
+      </w:r>
+      <w:r>
+        <w:t>sudo apt install rsync backuppc</w:t>
+      </w:r>
+      <w:r>
+        <w:t>”</w:t>
+      </w:r>
+    </w:p>
+    <w:p>
+      <w:r>
+        <w:t>„rsync -av –delete /home /backup/” to sync home to backup, deleting old files in backup that no longer exist in home</w:t>
       </w:r>
     </w:p>
     <w:p>
@@ -960,6 +1729,82 @@
       </w:r>
     </w:p>
     <w:p>
+      <w:r>
+        <w:t>„sudo apt install ufw” to install uncomplicated firewall, „sudo ufw enable”, allow necessary ports: „sudo ufw allow 22/tcp” for ssh, „sudo ufw allow 21/tcp” for ftp, „</w:t>
+      </w:r>
+      <w:r>
+        <w:t xml:space="preserve">sudo ufw allow 80/tcp  </w:t>
+      </w:r>
+    </w:p>
+    <w:p>
+      <w:r>
+        <w:t>sudo ufw allow 443/tcp</w:t>
+      </w:r>
+      <w:r>
+        <w:t>” for web server http + https, „</w:t>
+      </w:r>
+      <w:r>
+        <w:t>sudo ufw allow 53/tcp</w:t>
+      </w:r>
+    </w:p>
+    <w:p>
+      <w:r>
+        <w:t>sudo ufw allow 53/udp</w:t>
+      </w:r>
+      <w:r>
+        <w:t>” for dns, „</w:t>
+      </w:r>
+      <w:r>
+        <w:t>sudo ufw allow 67/udp</w:t>
+      </w:r>
+    </w:p>
+    <w:p>
+      <w:r>
+        <w:t>sudo ufw allow 68/udp</w:t>
+      </w:r>
+      <w:r>
+        <w:t>” for dhcp, deny everything else by default: „sudo ufw default deny incoming” and „sudo ufw default allow outgoing”</w:t>
+      </w:r>
+    </w:p>
+    <w:p>
+      <w:r>
+        <w:t>View firewall rules: „</w:t>
+      </w:r>
+      <w:r>
+        <w:t>sudo ufw status verbose</w:t>
+      </w:r>
+      <w:r>
+        <w:t>”, reload firewall: „sudo ufw reload”</w:t>
+      </w:r>
+    </w:p>
+    <w:p>
+      <w:r>
+        <w:t>If default settings needed (to not deny the other services): „</w:t>
+      </w:r>
+      <w:r>
+        <w:t>sudo ufw reset</w:t>
+      </w:r>
+      <w:r>
+        <w:t>”, „</w:t>
+      </w:r>
+      <w:r>
+        <w:t>sudo ufw enable</w:t>
+      </w:r>
+      <w:r>
+        <w:t xml:space="preserve">”, </w:t>
+      </w:r>
+      <w:r>
+        <w:t>and then modify the default deny rule (without resetting everything): „</w:t>
+      </w:r>
+      <w:r>
+        <w:t>sudo ufw default allow incoming</w:t>
+      </w:r>
+      <w:r>
+        <w:t>”</w:t>
+      </w:r>
+    </w:p>
+    <w:p/>
+    <w:p>
       <w:pPr>
         <w:numPr>
           <w:ilvl w:val="0"/>
@@ -968,6 +1813,157 @@
       </w:pPr>
       <w:r>
         <w:t>brute force detection/prevention</w:t>
+      </w:r>
+    </w:p>
+    <w:p>
+      <w:r>
+        <w:lastRenderedPageBreak/>
+        <w:t>„s</w:t>
+      </w:r>
+      <w:r>
+        <w:t>udo apt install fail2ban</w:t>
+      </w:r>
+      <w:r>
+        <w:t>”, „</w:t>
+      </w:r>
+      <w:r>
+        <w:t>sudo systemctl enable fail2ban</w:t>
+      </w:r>
+      <w:r>
+        <w:t>”, „</w:t>
+      </w:r>
+      <w:r>
+        <w:t>sudo systemctl start fail2ban</w:t>
+      </w:r>
+      <w:r>
+        <w:t>”</w:t>
+      </w:r>
+    </w:p>
+    <w:p>
+      <w:r>
+        <w:t>Config fail2ban, so create a local override file to prevent updates form overwriting changes: „</w:t>
+      </w:r>
+      <w:r>
+        <w:t>sudo cp /etc/fail2ban/jail.conf /etc/fail2ban/jail.local</w:t>
+      </w:r>
+      <w:r>
+        <w:t>”, edit the config file: „</w:t>
+      </w:r>
+      <w:r>
+        <w:t>sudo nano /etc/fail2ban/jail.local</w:t>
+      </w:r>
+      <w:r>
+        <w:t>”</w:t>
+      </w:r>
+    </w:p>
+    <w:p>
+      <w:r>
+        <w:t>Add this:</w:t>
+      </w:r>
+    </w:p>
+    <w:p>
+      <w:r>
+        <w:t>„</w:t>
+      </w:r>
+      <w:r>
+        <w:t>bantime = 10m</w:t>
+      </w:r>
+    </w:p>
+    <w:p>
+      <w:r>
+        <w:t>findtime = 10m</w:t>
+      </w:r>
+    </w:p>
+    <w:p>
+      <w:r>
+        <w:t>maxretry = 5</w:t>
+      </w:r>
+    </w:p>
+    <w:p>
+      <w:r>
+        <w:t>ignoreip = 127.0.0.1</w:t>
+      </w:r>
+      <w:r>
+        <w:t>”, and for ssh brute force protection: „</w:t>
+      </w:r>
+      <w:r>
+        <w:t>[sshd]</w:t>
+      </w:r>
+    </w:p>
+    <w:p>
+      <w:r>
+        <w:t>enabled = true</w:t>
+      </w:r>
+    </w:p>
+    <w:p>
+      <w:r>
+        <w:t>port = 22</w:t>
+      </w:r>
+    </w:p>
+    <w:p>
+      <w:r>
+        <w:t>filter = sshd</w:t>
+      </w:r>
+    </w:p>
+    <w:p>
+      <w:r>
+        <w:t>logpath = /var/log/auth.log</w:t>
+      </w:r>
+    </w:p>
+    <w:p>
+      <w:r>
+        <w:t xml:space="preserve">maxretry = </w:t>
+      </w:r>
+      <w:r>
+        <w:t>3</w:t>
+      </w:r>
+    </w:p>
+    <w:p>
+      <w:r>
+        <w:t>bantime = 15m</w:t>
+      </w:r>
+      <w:r>
+        <w:t>”</w:t>
+      </w:r>
+    </w:p>
+    <w:p>
+      <w:r>
+        <w:t>„sudo systemctl restart fail2ban”, then check active jails: „</w:t>
+      </w:r>
+      <w:r>
+        <w:t>sudo fail2ban-client status</w:t>
+      </w:r>
+      <w:r>
+        <w:t>”, check sttus of ssh jail: „</w:t>
+      </w:r>
+      <w:r>
+        <w:t>sudo fail2ban-client status sshd</w:t>
+      </w:r>
+      <w:r>
+        <w:t>”, check if an ip is banned: „</w:t>
+      </w:r>
+      <w:r>
+        <w:t>sudo fail2ban-client banned</w:t>
+      </w:r>
+      <w:r>
+        <w:t>”</w:t>
+      </w:r>
+    </w:p>
+    <w:p>
+      <w:r>
+        <w:t>Test fail2ban connecting via ssh from host machine („ssh &lt;ubuntu-username&gt;@&lt;ubuntu-vm-ip&gt;”) and enter wrong password, so after 3 failed attempts as configured, your ip should be banned, verify if banned: „</w:t>
+      </w:r>
+      <w:r>
+        <w:t>sudo fail2ban-client status sshd</w:t>
+      </w:r>
+      <w:r>
+        <w:t>” and to unban an ip: „</w:t>
+      </w:r>
+      <w:r>
+        <w:t>sudo fail2ban-client set sshd unbanip &lt;ip&gt;</w:t>
+      </w:r>
+      <w:r>
+        <w:t>”</w:t>
       </w:r>
     </w:p>
     <w:p/>
